--- a/src/documents/Loop__LOOP_Files/DK_CMS_06LMSP_d_WORK_ORDER.docx
+++ b/src/documents/Loop__LOOP_Files/DK_CMS_06LMSP_d_WORK_ORDER.docx
@@ -32,6 +32,7 @@
                 <w:lang w:val="en-US" w:eastAsia="en-US"/>
               </w:rPr>
             </w:pPr>
+            <w:proofErr w:type="spellStart"/>
             <w:r>
               <w:rPr>
                 <w:rFonts w:ascii="Arial" w:hAnsi="Arial" w:cs="Arial"/>
@@ -41,6 +42,7 @@
               </w:rPr>
               <w:t>Opgavebeskrivelse</w:t>
             </w:r>
+            <w:proofErr w:type="spellEnd"/>
           </w:p>
           <w:p>
             <w:pPr>
@@ -71,7 +73,47 @@
                 <w:szCs w:val="22"/>
                 <w:lang w:val="en-US" w:eastAsia="en-US"/>
               </w:rPr>
-              <w:t>&lt;&lt;Account_MERC_Sfx_Nm_GLBL&gt;&gt; &lt;&lt;Account_MERC_Name&gt;&gt;</w:t>
+              <w:t>&lt;&lt;</w:t>
+            </w:r>
+            <w:proofErr w:type="spellStart"/>
+            <w:r>
+              <w:rPr>
+                <w:rFonts w:ascii="Arial" w:hAnsi="Arial" w:cs="Arial"/>
+                <w:sz w:val="22"/>
+                <w:szCs w:val="22"/>
+                <w:lang w:val="en-US" w:eastAsia="en-US"/>
+              </w:rPr>
+              <w:t>Account_MERC_Sfx_Nm_GLBL</w:t>
+            </w:r>
+            <w:proofErr w:type="spellEnd"/>
+            <w:r>
+              <w:rPr>
+                <w:rFonts w:ascii="Arial" w:hAnsi="Arial" w:cs="Arial"/>
+                <w:sz w:val="22"/>
+                <w:szCs w:val="22"/>
+                <w:lang w:val="en-US" w:eastAsia="en-US"/>
+              </w:rPr>
+              <w:t>&gt;&gt; &lt;&lt;</w:t>
+            </w:r>
+            <w:proofErr w:type="spellStart"/>
+            <w:r>
+              <w:rPr>
+                <w:rFonts w:ascii="Arial" w:hAnsi="Arial" w:cs="Arial"/>
+                <w:sz w:val="22"/>
+                <w:szCs w:val="22"/>
+                <w:lang w:val="en-US" w:eastAsia="en-US"/>
+              </w:rPr>
+              <w:t>Account_MERC_Name</w:t>
+            </w:r>
+            <w:proofErr w:type="spellEnd"/>
+            <w:r>
+              <w:rPr>
+                <w:rFonts w:ascii="Arial" w:hAnsi="Arial" w:cs="Arial"/>
+                <w:sz w:val="22"/>
+                <w:szCs w:val="22"/>
+                <w:lang w:val="en-US" w:eastAsia="en-US"/>
+              </w:rPr>
+              <w:t>&gt;&gt;</w:t>
             </w:r>
           </w:p>
           <w:p>
@@ -131,7 +173,47 @@
                 <w:szCs w:val="22"/>
                 <w:lang w:val="en-US" w:eastAsia="en-US"/>
               </w:rPr>
-              <w:t>&lt;&lt;Address_GLBL_Zip_Postal_Code_GLBL&gt;&gt; &lt;&lt;Address_GLBL_City_GLBL&gt;&gt;</w:t>
+              <w:t>&lt;&lt;</w:t>
+            </w:r>
+            <w:proofErr w:type="spellStart"/>
+            <w:r>
+              <w:rPr>
+                <w:rFonts w:ascii="Arial" w:hAnsi="Arial" w:cs="Arial"/>
+                <w:sz w:val="22"/>
+                <w:szCs w:val="22"/>
+                <w:lang w:val="en-US" w:eastAsia="en-US"/>
+              </w:rPr>
+              <w:t>Address_GLBL_Zip_Postal_Code_GLBL</w:t>
+            </w:r>
+            <w:proofErr w:type="spellEnd"/>
+            <w:r>
+              <w:rPr>
+                <w:rFonts w:ascii="Arial" w:hAnsi="Arial" w:cs="Arial"/>
+                <w:sz w:val="22"/>
+                <w:szCs w:val="22"/>
+                <w:lang w:val="en-US" w:eastAsia="en-US"/>
+              </w:rPr>
+              <w:t>&gt;&gt; &lt;&lt;</w:t>
+            </w:r>
+            <w:proofErr w:type="spellStart"/>
+            <w:r>
+              <w:rPr>
+                <w:rFonts w:ascii="Arial" w:hAnsi="Arial" w:cs="Arial"/>
+                <w:sz w:val="22"/>
+                <w:szCs w:val="22"/>
+                <w:lang w:val="en-US" w:eastAsia="en-US"/>
+              </w:rPr>
+              <w:t>Address_GLBL_City_GLBL</w:t>
+            </w:r>
+            <w:proofErr w:type="spellEnd"/>
+            <w:r>
+              <w:rPr>
+                <w:rFonts w:ascii="Arial" w:hAnsi="Arial" w:cs="Arial"/>
+                <w:sz w:val="22"/>
+                <w:szCs w:val="22"/>
+                <w:lang w:val="en-US" w:eastAsia="en-US"/>
+              </w:rPr>
+              <w:t>&gt;&gt;</w:t>
             </w:r>
           </w:p>
           <w:p>
@@ -260,7 +342,6 @@
           </w:p>
           <w:p>
             <w:pPr>
-              <w:jc w:val="both"/>
               <w:rPr>
                 <w:rFonts w:ascii="Arial" w:hAnsi="Arial" w:cs="Arial"/>
                 <w:sz w:val="22"/>
@@ -269,7 +350,6 @@
                 <w:lang w:val="da-DK" w:eastAsia="en-US"/>
               </w:rPr>
             </w:pPr>
-            <w:bookmarkStart w:id="0" w:name="_GoBack"/>
             <w:r>
               <w:rPr>
                 <w:rFonts w:ascii="Arial" w:hAnsi="Arial" w:cs="Arial"/>
@@ -278,7 +358,6 @@
               </w:rPr>
               <w:t>Af logistiske årsager indgås denne Aftale fra Lillys side af Lillys datterselskab i Foredragsholder/Konsulentens/Institutionens hjemland: men ydelserne ønskes af og ydes til et andet Lilly datterselskab (insert name of affiliate receiving the services).</w:t>
             </w:r>
-            <w:bookmarkEnd w:id="0"/>
           </w:p>
         </w:tc>
       </w:tr>
@@ -435,7 +514,7 @@
               </w:rPr>
               <w:instrText>vælg,</w:instrText>
             </w:r>
-            <w:ins w:id="1" w:author="Eli Lilly &amp; Company" w:date="2014-07-07T09:08:00Z">
+            <w:ins w:id="0" w:author="Eli Lilly &amp; Company" w:date="2014-07-07T09:08:00Z">
               <w:r>
                 <w:rPr>
                   <w:rFonts w:ascii="Arial" w:hAnsi="Arial" w:cs="Arial"/>
@@ -721,7 +800,23 @@
                 <w:sz w:val="22"/>
                 <w:lang w:val="en-US" w:eastAsia="en-US"/>
               </w:rPr>
-              <w:instrText>Foredrag eller mødestyring på et Lilly sponsoreret sundhedsuddannelsesmøde</w:instrText>
+              <w:instrText>Foredrag eller mødestyring på et Lilly sponsoreret sundhe</w:instrText>
+            </w:r>
+            <w:r>
+              <w:rPr>
+                <w:rFonts w:ascii="Arial" w:hAnsi="Arial" w:cs="Arial"/>
+                <w:sz w:val="22"/>
+                <w:lang w:val="en-US" w:eastAsia="en-US"/>
+              </w:rPr>
+              <w:instrText>d</w:instrText>
+            </w:r>
+            <w:r>
+              <w:rPr>
+                <w:rFonts w:ascii="Arial" w:hAnsi="Arial" w:cs="Arial"/>
+                <w:sz w:val="22"/>
+                <w:lang w:val="en-US" w:eastAsia="en-US"/>
+              </w:rPr>
+              <w:instrText>suddannelsesmøde</w:instrText>
             </w:r>
             <w:r>
               <w:rPr>
@@ -769,7 +864,7 @@
               </w:rPr>
               <w:instrText>vælg,</w:instrText>
             </w:r>
-            <w:ins w:id="2" w:author="Eli Lilly &amp; Company" w:date="2014-07-07T09:08:00Z">
+            <w:ins w:id="1" w:author="Eli Lilly &amp; Company" w:date="2014-07-07T09:08:00Z">
               <w:r>
                 <w:rPr>
                   <w:rFonts w:ascii="Arial" w:hAnsi="Arial" w:cs="Arial"/>
@@ -1112,7 +1207,7 @@
               </w:rPr>
               <w:instrText>vælg,</w:instrText>
             </w:r>
-            <w:ins w:id="3" w:author="Eli Lilly &amp; Company" w:date="2014-07-07T09:08:00Z">
+            <w:ins w:id="2" w:author="Eli Lilly &amp; Company" w:date="2014-07-07T09:08:00Z">
               <w:r>
                 <w:rPr>
                   <w:rFonts w:ascii="Arial" w:hAnsi="Arial" w:cs="Arial"/>
@@ -1439,7 +1534,7 @@
               </w:rPr>
               <w:instrText>vælg,</w:instrText>
             </w:r>
-            <w:ins w:id="4" w:author="Eli Lilly &amp; Company" w:date="2014-07-07T09:08:00Z">
+            <w:ins w:id="3" w:author="Eli Lilly &amp; Company" w:date="2014-07-07T09:08:00Z">
               <w:r>
                 <w:rPr>
                   <w:rFonts w:ascii="Arial" w:hAnsi="Arial" w:cs="Arial"/>
@@ -1798,7 +1893,7 @@
               </w:rPr>
               <w:instrText>vælg,</w:instrText>
             </w:r>
-            <w:ins w:id="5" w:author="Eli Lilly &amp; Company" w:date="2014-07-07T09:08:00Z">
+            <w:ins w:id="4" w:author="Eli Lilly &amp; Company" w:date="2014-07-07T09:08:00Z">
               <w:r>
                 <w:rPr>
                   <w:rFonts w:ascii="Arial" w:hAnsi="Arial" w:cs="Arial"/>
@@ -2436,7 +2531,7 @@
               </w:rPr>
               <w:instrText>vælg,</w:instrText>
             </w:r>
-            <w:ins w:id="6" w:author="Eli Lilly &amp; Company" w:date="2014-07-07T09:08:00Z">
+            <w:ins w:id="5" w:author="Eli Lilly &amp; Company" w:date="2014-07-07T09:08:00Z">
               <w:r>
                 <w:rPr>
                   <w:rFonts w:ascii="Arial" w:hAnsi="Arial" w:cs="Arial"/>
@@ -2806,7 +2901,15 @@
                 <w:sz w:val="22"/>
                 <w:lang w:val="en-US" w:eastAsia="en-US"/>
               </w:rPr>
-              <w:instrText xml:space="preserve">: </w:instrText>
+              <w:instrText>: &lt;&lt;Mee</w:instrText>
+            </w:r>
+            <w:r>
+              <w:rPr>
+                <w:rFonts w:ascii="Arial" w:hAnsi="Arial" w:cs="Arial"/>
+                <w:sz w:val="22"/>
+                <w:lang w:val="en-US" w:eastAsia="en-US"/>
+              </w:rPr>
+              <w:instrText>t</w:instrText>
             </w:r>
             <w:r>
               <w:rPr>
@@ -2815,7 +2918,7 @@
                 <w:lang w:val="en-US" w:eastAsia="en-US"/>
               </w:rPr>
               <w:lastRenderedPageBreak/>
-              <w:instrText>&lt;&lt;Meeting_Participant_MERC_Travel_Adjustment_Amount_MERC&gt;&gt;</w:instrText>
+              <w:instrText>ing_Participant_MERC_Travel_Adjustment_Amount_MERC&gt;&gt;</w:instrText>
             </w:r>
           </w:p>
           <w:p>
@@ -3152,6 +3255,8 @@
         <w:br w:type="page"/>
       </w:r>
     </w:p>
+    <w:bookmarkStart w:id="6" w:name="_GoBack"/>
+    <w:bookmarkEnd w:id="6"/>
     <w:p>
       <w:pPr>
         <w:jc w:val="both"/>
@@ -3236,7 +3341,6 @@
           <w:p>
             <w:pPr>
               <w:ind w:left="426"/>
-              <w:jc w:val="both"/>
               <w:rPr>
                 <w:rFonts w:ascii="Arial" w:hAnsi="Arial" w:cs="Arial"/>
                 <w:sz w:val="22"/>
@@ -3272,7 +3376,6 @@
           <w:p>
             <w:pPr>
               <w:ind w:left="426"/>
-              <w:jc w:val="both"/>
               <w:rPr>
                 <w:rFonts w:ascii="Arial" w:hAnsi="Arial" w:cs="Arial"/>
                 <w:sz w:val="22"/>
@@ -3288,7 +3391,6 @@
                 <w:ilvl w:val="0"/>
                 <w:numId w:val="5"/>
               </w:numPr>
-              <w:jc w:val="both"/>
               <w:rPr>
                 <w:rFonts w:ascii="Arial" w:hAnsi="Arial" w:cs="Arial"/>
                 <w:sz w:val="22"/>
@@ -3360,7 +3462,6 @@
                 <w:ilvl w:val="0"/>
                 <w:numId w:val="5"/>
               </w:numPr>
-              <w:jc w:val="both"/>
               <w:rPr>
                 <w:rFonts w:ascii="Arial" w:hAnsi="Arial" w:cs="Arial"/>
                 <w:sz w:val="22"/>
@@ -3384,7 +3485,6 @@
                 <w:ilvl w:val="0"/>
                 <w:numId w:val="5"/>
               </w:numPr>
-              <w:jc w:val="both"/>
               <w:rPr>
                 <w:rFonts w:ascii="Arial" w:hAnsi="Arial" w:cs="Arial"/>
                 <w:sz w:val="22"/>
@@ -3424,7 +3524,6 @@
                 <w:ilvl w:val="0"/>
                 <w:numId w:val="5"/>
               </w:numPr>
-              <w:jc w:val="both"/>
               <w:rPr>
                 <w:rFonts w:ascii="Arial" w:hAnsi="Arial" w:cs="Arial"/>
                 <w:sz w:val="22"/>
@@ -3443,7 +3542,6 @@
           </w:p>
           <w:p>
             <w:pPr>
-              <w:jc w:val="both"/>
               <w:rPr>
                 <w:rFonts w:ascii="Arial" w:hAnsi="Arial" w:cs="Arial"/>
                 <w:sz w:val="22"/>
@@ -3455,7 +3553,6 @@
           <w:p>
             <w:pPr>
               <w:ind w:left="426"/>
-              <w:jc w:val="both"/>
               <w:rPr>
                 <w:rFonts w:ascii="Arial" w:hAnsi="Arial" w:cs="Arial"/>
                 <w:sz w:val="22"/>
@@ -3487,6 +3584,17 @@
               </w:rPr>
               <w:instrText xml:space="preserve">tionsbehandling og sikkerhedsoplysninger) må Du kun besvare det specifikke spørgsmål og kun i begrænset udstrækning uden at tilskynde yderligere diskussion. Før spørgsmålet besvares, skal Du gøre opmærksom på, at spørgsmålet er off-label, informere tilhørerne om, at svaret udelukkende afspejler dine personlige synspunkter og erfaring, og at formålet med svaret ikke er at promovere produkter på anden måde end som angivet i produktresuméet. </w:instrText>
             </w:r>
+          </w:p>
+          <w:p>
+            <w:pPr>
+              <w:jc w:val="both"/>
+              <w:rPr>
+                <w:rFonts w:ascii="Arial" w:hAnsi="Arial" w:cs="Arial"/>
+                <w:sz w:val="22"/>
+                <w:szCs w:val="22"/>
+                <w:lang w:eastAsia="en-US"/>
+              </w:rPr>
+            </w:pPr>
           </w:p>
         </w:tc>
       </w:tr>
@@ -3595,7 +3703,6 @@
           <w:p>
             <w:pPr>
               <w:ind w:left="426"/>
-              <w:jc w:val="both"/>
               <w:rPr>
                 <w:rFonts w:ascii="Arial" w:hAnsi="Arial" w:cs="Arial"/>
                 <w:sz w:val="22"/>
@@ -3646,7 +3753,6 @@
           <w:p>
             <w:pPr>
               <w:ind w:left="426"/>
-              <w:jc w:val="both"/>
               <w:rPr>
                 <w:rFonts w:ascii="Arial" w:hAnsi="Arial" w:cs="Arial"/>
                 <w:sz w:val="22"/>
@@ -3662,7 +3768,6 @@
                 <w:ilvl w:val="0"/>
                 <w:numId w:val="5"/>
               </w:numPr>
-              <w:jc w:val="both"/>
               <w:rPr>
                 <w:rFonts w:ascii="Arial" w:hAnsi="Arial" w:cs="Arial"/>
                 <w:sz w:val="22"/>
@@ -3749,7 +3854,6 @@
                 <w:ilvl w:val="0"/>
                 <w:numId w:val="5"/>
               </w:numPr>
-              <w:jc w:val="both"/>
               <w:rPr>
                 <w:rFonts w:ascii="Arial" w:hAnsi="Arial" w:cs="Arial"/>
                 <w:sz w:val="22"/>
@@ -3773,7 +3877,6 @@
                 <w:ilvl w:val="0"/>
                 <w:numId w:val="5"/>
               </w:numPr>
-              <w:jc w:val="both"/>
               <w:rPr>
                 <w:rFonts w:ascii="Arial" w:hAnsi="Arial" w:cs="Arial"/>
                 <w:sz w:val="22"/>
@@ -3787,7 +3890,7 @@
                 <w:sz w:val="22"/>
                 <w:lang w:val="en-US" w:eastAsia="en-US" w:bidi="ar-SA"/>
               </w:rPr>
-              <w:instrText xml:space="preserve">Ikke indeholde oplysninger om forsøgsmolekyler, nye indikationer, udvidelser af produktlinjer osv. En kortfattet henvisning til forsøgsmolekyler under klinisk </w:instrText>
+              <w:instrText xml:space="preserve">Ikke indeholde oplysninger om forsøgsmolekyler, nye indikationer, udvidelser af </w:instrText>
             </w:r>
             <w:r>
               <w:rPr>
@@ -3796,7 +3899,7 @@
                 <w:lang w:val="en-US" w:eastAsia="en-US" w:bidi="ar-SA"/>
               </w:rPr>
               <w:lastRenderedPageBreak/>
-              <w:instrText>udvikling kan nævnes som en del af et "Satellite Symposia" i henhold til yde</w:instrText>
+              <w:instrText>produktlinjer osv. En kortfattet henvisning til forsøgsmolekyler under klinisk udvikling kan nævnes som en del af et "Satellite Symposia" i henhold til yde</w:instrText>
             </w:r>
             <w:r>
               <w:rPr>
@@ -3822,7 +3925,6 @@
                 <w:ilvl w:val="0"/>
                 <w:numId w:val="5"/>
               </w:numPr>
-              <w:jc w:val="both"/>
               <w:rPr>
                 <w:rFonts w:ascii="Arial" w:hAnsi="Arial" w:cs="Arial"/>
                 <w:sz w:val="22"/>
@@ -3862,7 +3964,6 @@
                 <w:ilvl w:val="0"/>
                 <w:numId w:val="5"/>
               </w:numPr>
-              <w:jc w:val="both"/>
               <w:rPr>
                 <w:rFonts w:ascii="Arial" w:hAnsi="Arial" w:cs="Arial"/>
                 <w:sz w:val="22"/>
@@ -3882,7 +3983,6 @@
           <w:p>
             <w:pPr>
               <w:ind w:left="426"/>
-              <w:jc w:val="both"/>
               <w:rPr>
                 <w:rFonts w:ascii="Arial" w:hAnsi="Arial" w:cs="Arial"/>
                 <w:sz w:val="22"/>
@@ -4083,7 +4183,6 @@
           <w:p>
             <w:pPr>
               <w:pStyle w:val="Default"/>
-              <w:jc w:val="both"/>
               <w:rPr>
                 <w:rFonts w:ascii="Arial" w:hAnsi="Arial" w:cs="Arial"/>
                 <w:sz w:val="22"/>
@@ -4102,18 +4201,16 @@
           </w:p>
           <w:p>
             <w:pPr>
-              <w:jc w:val="both"/>
-              <w:rPr>
-                <w:rFonts w:ascii="Arial" w:hAnsi="Arial" w:cs="Arial"/>
-                <w:sz w:val="22"/>
-                <w:szCs w:val="22"/>
-                <w:lang w:val="en-US" w:eastAsia="en-US"/>
-              </w:rPr>
-            </w:pPr>
-          </w:p>
-          <w:p>
-            <w:pPr>
-              <w:jc w:val="both"/>
+              <w:rPr>
+                <w:rFonts w:ascii="Arial" w:hAnsi="Arial" w:cs="Arial"/>
+                <w:sz w:val="22"/>
+                <w:szCs w:val="22"/>
+                <w:lang w:val="en-US" w:eastAsia="en-US"/>
+              </w:rPr>
+            </w:pPr>
+          </w:p>
+          <w:p>
+            <w:pPr>
               <w:rPr>
                 <w:rFonts w:ascii="Arial" w:hAnsi="Arial" w:cs="Arial"/>
                 <w:sz w:val="22"/>
@@ -4196,7 +4293,6 @@
           </w:p>
           <w:p>
             <w:pPr>
-              <w:jc w:val="both"/>
               <w:rPr>
                 <w:rFonts w:ascii="Arial" w:hAnsi="Arial" w:cs="Arial"/>
                 <w:sz w:val="22"/>
@@ -4374,21 +4470,29 @@
           </w:p>
           <w:p>
             <w:pPr>
-              <w:jc w:val="both"/>
-              <w:rPr>
-                <w:rFonts w:ascii="Arial" w:hAnsi="Arial" w:cs="Arial"/>
-                <w:sz w:val="22"/>
-                <w:szCs w:val="22"/>
-                <w:lang w:val="en-US" w:eastAsia="en-US"/>
-              </w:rPr>
-            </w:pPr>
-            <w:r>
-              <w:rPr>
-                <w:rFonts w:ascii="Arial" w:hAnsi="Arial" w:cs="Arial"/>
-                <w:sz w:val="22"/>
-                <w:lang w:val="en-US" w:eastAsia="en-US"/>
-              </w:rPr>
-              <w:instrText>Ved din deltagelse i Advisory Boards vil Du assistere med at rådgive Lilly om en række spørgsmål, der vedrører - men ikke er begrænset til - lægefaglig, videnskabelig eller fo</w:instrText>
+              <w:rPr>
+                <w:rFonts w:ascii="Arial" w:hAnsi="Arial" w:cs="Arial"/>
+                <w:sz w:val="22"/>
+                <w:szCs w:val="22"/>
+                <w:lang w:val="en-US" w:eastAsia="en-US"/>
+              </w:rPr>
+            </w:pPr>
+            <w:r>
+              <w:rPr>
+                <w:rFonts w:ascii="Arial" w:hAnsi="Arial" w:cs="Arial"/>
+                <w:sz w:val="22"/>
+                <w:lang w:val="en-US" w:eastAsia="en-US"/>
+              </w:rPr>
+              <w:instrText xml:space="preserve">Ved din deltagelse i Advisory Boards vil Du assistere med at rådgive Lilly om en række </w:instrText>
+            </w:r>
+            <w:r>
+              <w:rPr>
+                <w:rFonts w:ascii="Arial" w:hAnsi="Arial" w:cs="Arial"/>
+                <w:sz w:val="22"/>
+                <w:lang w:val="en-US" w:eastAsia="en-US"/>
+              </w:rPr>
+              <w:lastRenderedPageBreak/>
+              <w:instrText>spørgsmål, der vedrører - men ikke er begrænset til - lægefaglig, videnskabelig eller fo</w:instrText>
             </w:r>
             <w:r>
               <w:rPr>
@@ -4404,13 +4508,11 @@
                 <w:sz w:val="22"/>
                 <w:lang w:val="en-US" w:eastAsia="en-US"/>
               </w:rPr>
-              <w:lastRenderedPageBreak/>
               <w:instrText>retningsmæssig rådgivning inden for det behandlingsområde, der er angivet ovenfor, med det overordnede formål at bidrage til at forøge medicinsk viden og kvalificeret brug af lægemidler i det pågældende område.</w:instrText>
             </w:r>
           </w:p>
           <w:p>
             <w:pPr>
-              <w:jc w:val="both"/>
               <w:rPr>
                 <w:rFonts w:ascii="Arial" w:hAnsi="Arial" w:cs="Arial"/>
                 <w:sz w:val="22"/>
@@ -4438,7 +4540,6 @@
           </w:p>
           <w:p>
             <w:pPr>
-              <w:jc w:val="both"/>
               <w:rPr>
                 <w:rFonts w:ascii="Arial" w:hAnsi="Arial" w:cs="Arial"/>
                 <w:sz w:val="22"/>
@@ -4462,7 +4563,6 @@
                 <w:ilvl w:val="0"/>
                 <w:numId w:val="6"/>
               </w:numPr>
-              <w:jc w:val="both"/>
               <w:rPr>
                 <w:rFonts w:ascii="Arial" w:hAnsi="Arial" w:cs="Arial"/>
                 <w:sz w:val="22"/>
@@ -4502,7 +4602,6 @@
                 <w:ilvl w:val="0"/>
                 <w:numId w:val="6"/>
               </w:numPr>
-              <w:jc w:val="both"/>
               <w:rPr>
                 <w:rFonts w:ascii="Arial" w:hAnsi="Arial" w:cs="Arial"/>
                 <w:sz w:val="22"/>
@@ -4683,7 +4782,6 @@
           </w:p>
           <w:p>
             <w:pPr>
-              <w:jc w:val="both"/>
               <w:rPr>
                 <w:rFonts w:ascii="Arial" w:hAnsi="Arial" w:cs="Arial"/>
                 <w:sz w:val="22"/>
@@ -4718,7 +4816,6 @@
           </w:p>
           <w:p>
             <w:pPr>
-              <w:jc w:val="both"/>
               <w:rPr>
                 <w:rFonts w:ascii="Arial" w:hAnsi="Arial" w:cs="Arial"/>
                 <w:sz w:val="22"/>
@@ -4746,7 +4843,6 @@
           </w:p>
           <w:p>
             <w:pPr>
-              <w:jc w:val="both"/>
               <w:rPr>
                 <w:rFonts w:ascii="Arial" w:hAnsi="Arial" w:cs="Arial"/>
                 <w:sz w:val="22"/>
@@ -4770,7 +4866,6 @@
                 <w:ilvl w:val="0"/>
                 <w:numId w:val="6"/>
               </w:numPr>
-              <w:jc w:val="both"/>
               <w:rPr>
                 <w:rFonts w:ascii="Arial" w:hAnsi="Arial" w:cs="Arial"/>
                 <w:sz w:val="22"/>
@@ -4810,7 +4905,6 @@
                 <w:ilvl w:val="0"/>
                 <w:numId w:val="6"/>
               </w:numPr>
-              <w:jc w:val="both"/>
               <w:rPr>
                 <w:rFonts w:ascii="Arial" w:hAnsi="Arial" w:cs="Arial"/>
                 <w:sz w:val="22"/>
@@ -5184,13 +5278,78 @@
                 <w:lang w:val="da-DK" w:eastAsia="en-US"/>
               </w:rPr>
             </w:pPr>
-            <w:r>
-              <w:rPr>
-                <w:rFonts w:ascii="Arial" w:hAnsi="Arial" w:cs="Arial"/>
-                <w:sz w:val="22"/>
-                <w:lang w:eastAsia="en-US"/>
-              </w:rPr>
-              <w:t>Underskrift på vegne af Lilly</w:t>
+            <w:proofErr w:type="spellStart"/>
+            <w:r>
+              <w:rPr>
+                <w:rFonts w:ascii="Arial" w:hAnsi="Arial" w:cs="Arial"/>
+                <w:sz w:val="22"/>
+                <w:lang w:eastAsia="en-US"/>
+              </w:rPr>
+              <w:lastRenderedPageBreak/>
+              <w:t>Underskrift</w:t>
+            </w:r>
+            <w:proofErr w:type="spellEnd"/>
+            <w:r>
+              <w:rPr>
+                <w:rFonts w:ascii="Arial" w:hAnsi="Arial" w:cs="Arial"/>
+                <w:sz w:val="22"/>
+                <w:lang w:eastAsia="en-US"/>
+              </w:rPr>
+              <w:t xml:space="preserve"> </w:t>
+            </w:r>
+            <w:proofErr w:type="spellStart"/>
+            <w:r>
+              <w:rPr>
+                <w:rFonts w:ascii="Arial" w:hAnsi="Arial" w:cs="Arial"/>
+                <w:sz w:val="22"/>
+                <w:lang w:eastAsia="en-US"/>
+              </w:rPr>
+              <w:t>på</w:t>
+            </w:r>
+            <w:proofErr w:type="spellEnd"/>
+            <w:r>
+              <w:rPr>
+                <w:rFonts w:ascii="Arial" w:hAnsi="Arial" w:cs="Arial"/>
+                <w:sz w:val="22"/>
+                <w:lang w:eastAsia="en-US"/>
+              </w:rPr>
+              <w:t xml:space="preserve"> </w:t>
+            </w:r>
+            <w:proofErr w:type="spellStart"/>
+            <w:r>
+              <w:rPr>
+                <w:rFonts w:ascii="Arial" w:hAnsi="Arial" w:cs="Arial"/>
+                <w:sz w:val="22"/>
+                <w:lang w:eastAsia="en-US"/>
+              </w:rPr>
+              <w:t>vegne</w:t>
+            </w:r>
+            <w:proofErr w:type="spellEnd"/>
+            <w:r>
+              <w:rPr>
+                <w:rFonts w:ascii="Arial" w:hAnsi="Arial" w:cs="Arial"/>
+                <w:sz w:val="22"/>
+                <w:lang w:eastAsia="en-US"/>
+              </w:rPr>
+              <w:t xml:space="preserve"> </w:t>
+            </w:r>
+            <w:proofErr w:type="spellStart"/>
+            <w:r>
+              <w:rPr>
+                <w:rFonts w:ascii="Arial" w:hAnsi="Arial" w:cs="Arial"/>
+                <w:sz w:val="22"/>
+                <w:lang w:eastAsia="en-US"/>
+              </w:rPr>
+              <w:t>af</w:t>
+            </w:r>
+            <w:proofErr w:type="spellEnd"/>
+            <w:r>
+              <w:rPr>
+                <w:rFonts w:ascii="Arial" w:hAnsi="Arial" w:cs="Arial"/>
+                <w:sz w:val="22"/>
+                <w:lang w:eastAsia="en-US"/>
+              </w:rPr>
+              <w:t xml:space="preserve"> Lilly</w:t>
             </w:r>
           </w:p>
           <w:p>
@@ -5274,14 +5433,50 @@
                 <w:lang w:val="en-US" w:eastAsia="en-US"/>
               </w:rPr>
             </w:pPr>
-            <w:r>
-              <w:rPr>
-                <w:rFonts w:ascii="Arial" w:hAnsi="Arial" w:cs="Arial"/>
-                <w:sz w:val="22"/>
-                <w:lang w:val="en-US" w:eastAsia="en-US"/>
-              </w:rPr>
-              <w:lastRenderedPageBreak/>
-              <w:t>Foredragsholder/Konsulentens underskrif</w:t>
+            <w:proofErr w:type="spellStart"/>
+            <w:r>
+              <w:rPr>
+                <w:rFonts w:ascii="Arial" w:hAnsi="Arial" w:cs="Arial"/>
+                <w:sz w:val="22"/>
+                <w:lang w:val="en-US" w:eastAsia="en-US"/>
+              </w:rPr>
+              <w:t>Foredragsholder</w:t>
+            </w:r>
+            <w:proofErr w:type="spellEnd"/>
+            <w:r>
+              <w:rPr>
+                <w:rFonts w:ascii="Arial" w:hAnsi="Arial" w:cs="Arial"/>
+                <w:sz w:val="22"/>
+                <w:lang w:val="en-US" w:eastAsia="en-US"/>
+              </w:rPr>
+              <w:t>/</w:t>
+            </w:r>
+            <w:proofErr w:type="spellStart"/>
+            <w:r>
+              <w:rPr>
+                <w:rFonts w:ascii="Arial" w:hAnsi="Arial" w:cs="Arial"/>
+                <w:sz w:val="22"/>
+                <w:lang w:val="en-US" w:eastAsia="en-US"/>
+              </w:rPr>
+              <w:t>Konsulentens</w:t>
+            </w:r>
+            <w:proofErr w:type="spellEnd"/>
+            <w:r>
+              <w:rPr>
+                <w:rFonts w:ascii="Arial" w:hAnsi="Arial" w:cs="Arial"/>
+                <w:sz w:val="22"/>
+                <w:lang w:val="en-US" w:eastAsia="en-US"/>
+              </w:rPr>
+              <w:t xml:space="preserve"> </w:t>
+            </w:r>
+            <w:proofErr w:type="spellStart"/>
+            <w:r>
+              <w:rPr>
+                <w:rFonts w:ascii="Arial" w:hAnsi="Arial" w:cs="Arial"/>
+                <w:sz w:val="22"/>
+                <w:lang w:val="en-US" w:eastAsia="en-US"/>
+              </w:rPr>
+              <w:t>underskrif</w:t>
             </w:r>
             <w:r>
               <w:rPr>
@@ -5292,6 +5487,7 @@
               </w:rPr>
               <w:t>t</w:t>
             </w:r>
+            <w:proofErr w:type="spellEnd"/>
           </w:p>
           <w:p>
             <w:pPr>
@@ -5413,7 +5609,25 @@
               <w:sz w:val="18"/>
               <w:szCs w:val="18"/>
             </w:rPr>
-            <w:t>&lt;&lt;Account_MERC_Title_Desc_GLBL&gt;&gt;</w:t>
+            <w:t>&lt;&lt;</w:t>
+          </w:r>
+          <w:proofErr w:type="spellStart"/>
+          <w:r>
+            <w:rPr>
+              <w:rFonts w:ascii="Arial" w:hAnsi="Arial" w:cs="Arial"/>
+              <w:sz w:val="18"/>
+              <w:szCs w:val="18"/>
+            </w:rPr>
+            <w:t>Account_MERC_Title_Desc_GLBL</w:t>
+          </w:r>
+          <w:proofErr w:type="spellEnd"/>
+          <w:r>
+            <w:rPr>
+              <w:rFonts w:ascii="Arial" w:hAnsi="Arial" w:cs="Arial"/>
+              <w:sz w:val="18"/>
+              <w:szCs w:val="18"/>
+            </w:rPr>
+            <w:t>&gt;&gt;</w:t>
           </w:r>
           <w:r>
             <w:rPr>
@@ -5429,7 +5643,41 @@
               <w:sz w:val="18"/>
               <w:szCs w:val="18"/>
             </w:rPr>
-            <w:t>&lt;&lt;Account_MERC_Sfx_Nm_GLBL&gt;&gt;</w:t>
+            <w:t>&lt;&lt;</w:t>
+          </w:r>
+          <w:proofErr w:type="spellStart"/>
+          <w:r>
+            <w:rPr>
+              <w:rFonts w:ascii="Arial" w:hAnsi="Arial" w:cs="Arial"/>
+              <w:sz w:val="18"/>
+              <w:szCs w:val="18"/>
+            </w:rPr>
+            <w:t>A</w:t>
+          </w:r>
+          <w:r>
+            <w:rPr>
+              <w:rFonts w:ascii="Arial" w:hAnsi="Arial" w:cs="Arial"/>
+              <w:sz w:val="18"/>
+              <w:szCs w:val="18"/>
+            </w:rPr>
+            <w:t>c</w:t>
+          </w:r>
+          <w:r>
+            <w:rPr>
+              <w:rFonts w:ascii="Arial" w:hAnsi="Arial" w:cs="Arial"/>
+              <w:sz w:val="18"/>
+              <w:szCs w:val="18"/>
+            </w:rPr>
+            <w:t>count_MERC_Sfx_Nm_GLBL</w:t>
+          </w:r>
+          <w:proofErr w:type="spellEnd"/>
+          <w:r>
+            <w:rPr>
+              <w:rFonts w:ascii="Arial" w:hAnsi="Arial" w:cs="Arial"/>
+              <w:sz w:val="18"/>
+              <w:szCs w:val="18"/>
+            </w:rPr>
+            <w:t>&gt;&gt;</w:t>
           </w:r>
           <w:r>
             <w:rPr>
@@ -5445,7 +5693,25 @@
               <w:sz w:val="18"/>
               <w:szCs w:val="18"/>
             </w:rPr>
-            <w:t>&lt;&lt;Account_MERC_LastName&gt;&gt;</w:t>
+            <w:t>&lt;&lt;</w:t>
+          </w:r>
+          <w:proofErr w:type="spellStart"/>
+          <w:r>
+            <w:rPr>
+              <w:rFonts w:ascii="Arial" w:hAnsi="Arial" w:cs="Arial"/>
+              <w:sz w:val="18"/>
+              <w:szCs w:val="18"/>
+            </w:rPr>
+            <w:t>Account_MERC_LastName</w:t>
+          </w:r>
+          <w:proofErr w:type="spellEnd"/>
+          <w:r>
+            <w:rPr>
+              <w:rFonts w:ascii="Arial" w:hAnsi="Arial" w:cs="Arial"/>
+              <w:sz w:val="18"/>
+              <w:szCs w:val="18"/>
+            </w:rPr>
+            <w:t>&gt;&gt;</w:t>
           </w:r>
           <w:r>
             <w:rPr>
@@ -5477,7 +5743,25 @@
               <w:sz w:val="18"/>
               <w:szCs w:val="18"/>
             </w:rPr>
-            <w:t>&lt;&lt;Account_MERC_Cust_Id_GLBL&gt;&gt;</w:t>
+            <w:t>&lt;&lt;</w:t>
+          </w:r>
+          <w:proofErr w:type="spellStart"/>
+          <w:r>
+            <w:rPr>
+              <w:rFonts w:ascii="Arial" w:hAnsi="Arial" w:cs="Arial"/>
+              <w:sz w:val="18"/>
+              <w:szCs w:val="18"/>
+            </w:rPr>
+            <w:t>Account_MERC_Cust_Id_GLBL</w:t>
+          </w:r>
+          <w:proofErr w:type="spellEnd"/>
+          <w:r>
+            <w:rPr>
+              <w:rFonts w:ascii="Arial" w:hAnsi="Arial" w:cs="Arial"/>
+              <w:sz w:val="18"/>
+              <w:szCs w:val="18"/>
+            </w:rPr>
+            <w:t>&gt;&gt;</w:t>
           </w:r>
         </w:p>
       </w:tc>
@@ -5551,7 +5835,7 @@
               <w:szCs w:val="18"/>
               <w:lang w:val="en-US"/>
             </w:rPr>
-            <w:t>2</w:t>
+            <w:t>3</w:t>
           </w:r>
           <w:r>
             <w:rPr>
@@ -7229,20 +7513,6 @@
 </file>
 
 <file path=customXml/item1.xml><?xml version="1.0" encoding="utf-8"?>
-<?mso-contentType ?>
-<FormTemplates xmlns="http://schemas.microsoft.com/sharepoint/v3/contenttype/forms">
-  <Display>DocumentLibraryForm</Display>
-  <Edit>DocumentLibraryForm</Edit>
-  <New>DocumentLibraryForm</New>
-</FormTemplates>
-</file>
-
-<file path=customXml/item2.xml><?xml version="1.0" encoding="utf-8"?>
-<?mso-contentType ?>
-<SharedContentType xmlns="Microsoft.SharePoint.Taxonomy.ContentTypeSync" SourceId="dc7d05db-9a88-43f7-9979-b3027636d983" ContentTypeId="0x0101" PreviousValue="false"/>
-</file>
-
-<file path=customXml/item3.xml><?xml version="1.0" encoding="utf-8"?>
 <p:properties xmlns:p="http://schemas.microsoft.com/office/2006/metadata/properties" xmlns:xsi="http://www.w3.org/2001/XMLSchema-instance" xmlns:pc="http://schemas.microsoft.com/office/infopath/2007/PartnerControls">
   <documentManagement>
     <EnterpriseDocumentLanguageTaxHTField0 xmlns="33648e8c-5399-4ce0-994e-2f4ddb1c4614">
@@ -7267,6 +7537,20 @@
     </TaxCatchAll>
   </documentManagement>
 </p:properties>
+</file>
+
+<file path=customXml/item2.xml><?xml version="1.0" encoding="utf-8"?>
+<?mso-contentType ?>
+<SharedContentType xmlns="Microsoft.SharePoint.Taxonomy.ContentTypeSync" SourceId="dc7d05db-9a88-43f7-9979-b3027636d983" ContentTypeId="0x0101" PreviousValue="false"/>
+</file>
+
+<file path=customXml/item3.xml><?xml version="1.0" encoding="utf-8"?>
+<?mso-contentType ?>
+<FormTemplates xmlns="http://schemas.microsoft.com/sharepoint/v3/contenttype/forms">
+  <Display>DocumentLibraryForm</Display>
+  <Edit>DocumentLibraryForm</Edit>
+  <New>DocumentLibraryForm</New>
+</FormTemplates>
 </file>
 
 <file path=customXml/item4.xml><?xml version="1.0" encoding="utf-8"?>
@@ -7434,7 +7718,7 @@
 </file>
 
 <file path=customXml/itemProps1.xml><?xml version="1.0" encoding="utf-8"?>
-<ds:datastoreItem xmlns:ds="http://schemas.openxmlformats.org/officeDocument/2006/customXml" ds:itemID="{6E6ED39E-8028-426C-9261-08B9682D565D}"/>
+<ds:datastoreItem xmlns:ds="http://schemas.openxmlformats.org/officeDocument/2006/customXml" ds:itemID="{C872F2AD-DEBC-4690-9A71-FC47D9EA30A7}"/>
 </file>
 
 <file path=customXml/itemProps2.xml><?xml version="1.0" encoding="utf-8"?>
@@ -7442,7 +7726,7 @@
 </file>
 
 <file path=customXml/itemProps3.xml><?xml version="1.0" encoding="utf-8"?>
-<ds:datastoreItem xmlns:ds="http://schemas.openxmlformats.org/officeDocument/2006/customXml" ds:itemID="{C872F2AD-DEBC-4690-9A71-FC47D9EA30A7}"/>
+<ds:datastoreItem xmlns:ds="http://schemas.openxmlformats.org/officeDocument/2006/customXml" ds:itemID="{6E6ED39E-8028-426C-9261-08B9682D565D}"/>
 </file>
 
 <file path=customXml/itemProps4.xml><?xml version="1.0" encoding="utf-8"?>
@@ -7450,5 +7734,5 @@
 </file>
 
 <file path=customXml/itemProps5.xml><?xml version="1.0" encoding="utf-8"?>
-<ds:datastoreItem xmlns:ds="http://schemas.openxmlformats.org/officeDocument/2006/customXml" ds:itemID="{CB618CBE-D376-4B33-A0B7-4F3EE2EFB8F0}"/>
+<ds:datastoreItem xmlns:ds="http://schemas.openxmlformats.org/officeDocument/2006/customXml" ds:itemID="{32DA0478-324D-4661-89A9-14760E4E3087}"/>
 </file>